--- a/Panda.docx
+++ b/Panda.docx
@@ -29,21 +29,56 @@
                 <w:lang w:val="en-US"/>
               </w:rPr>
             </w:pPr>
+            <w:proofErr w:type="spellStart"/>
+            <w:r>
+              <w:rPr>
+                <w:color w:val="0070C0"/>
+                <w:lang w:val="en-US"/>
+              </w:rPr>
+              <w:t>thtyyu</w:t>
+            </w:r>
+            <w:proofErr w:type="spellEnd"/>
+          </w:p>
+        </w:tc>
+        <w:tc>
+          <w:tcPr>
+            <w:tcW w:w="2976" w:type="dxa"/>
+          </w:tcPr>
+          <w:p>
+            <w:pPr>
+              <w:rPr>
+                <w:lang w:val="en-US"/>
+              </w:rPr>
+            </w:pPr>
+            <w:proofErr w:type="spellStart"/>
+            <w:r>
+              <w:rPr>
+                <w:lang w:val="en-US"/>
+              </w:rPr>
+              <w:t>tyutyutyu</w:t>
+            </w:r>
+            <w:proofErr w:type="spellEnd"/>
+          </w:p>
+        </w:tc>
+        <w:tc>
+          <w:tcPr>
+            <w:tcW w:w="4927" w:type="dxa"/>
+          </w:tcPr>
+          <w:p>
+            <w:pPr>
+              <w:rPr>
+                <w:lang w:val="en-US"/>
+              </w:rPr>
+            </w:pPr>
+            <w:r>
+              <w:rPr>
+                <w:lang w:val="en-US"/>
+              </w:rPr>
+              <w:t>tyutyutyu</w:t>
+            </w:r>
             <w:bookmarkStart w:id="0" w:name="_GoBack"/>
             <w:bookmarkEnd w:id="0"/>
           </w:p>
-        </w:tc>
-        <w:tc>
-          <w:tcPr>
-            <w:tcW w:w="2976" w:type="dxa"/>
-          </w:tcPr>
-          <w:p/>
-        </w:tc>
-        <w:tc>
-          <w:tcPr>
-            <w:tcW w:w="4927" w:type="dxa"/>
-          </w:tcPr>
-          <w:p/>
         </w:tc>
       </w:tr>
       <w:tr>
